--- a/Docs/Требования.docx
+++ b/Docs/Требования.docx
@@ -296,9 +296,6 @@
     <w:p>
       <w:pPr>
         <w:pStyle w:val="a3"/>
-        <w:rPr>
-          <w:lang w:val="en-US"/>
-        </w:rPr>
       </w:pPr>
     </w:p>
     <w:p>
@@ -361,44 +358,11 @@
     <w:p>
       <w:pPr>
         <w:pStyle w:val="a3"/>
-      </w:pPr>
-    </w:p>
-    <w:p>
-      <w:pPr>
+        <w:ind w:left="1080"/>
         <w:rPr>
           <w:b/>
         </w:rPr>
       </w:pPr>
-      <w:r>
-        <w:rPr>
-          <w:b/>
-        </w:rPr>
-        <w:t>Нефункциональные требования</w:t>
-      </w:r>
-    </w:p>
-    <w:p>
-      <w:pPr>
-        <w:pStyle w:val="a3"/>
-        <w:numPr>
-          <w:ilvl w:val="0"/>
-          <w:numId w:val="5"/>
-        </w:numPr>
-        <w:rPr>
-          <w:b/>
-        </w:rPr>
-      </w:pPr>
-      <w:r>
-        <w:rPr>
-          <w:b/>
-        </w:rPr>
-        <w:t>Удобный интерфейс</w:t>
-      </w:r>
-      <w:r>
-        <w:rPr>
-          <w:b/>
-        </w:rPr>
-        <w:t>, красивый не отвлекающий внимания от книг.</w:t>
-      </w:r>
     </w:p>
     <w:sectPr>
       <w:pgSz w:w="11906" w:h="16838"/>
